--- a/docs/documentos/Francisco_Castro_cv22.docx
+++ b/docs/documentos/Francisco_Castro_cv22.docx
@@ -1,6 +1,6 @@
 
 <file path=word/document.xml><?xml version="1.0" encoding="utf-8"?>
-<w:document xmlns:wpc="http://schemas.microsoft.com/office/word/2010/wordprocessingCanvas" xmlns:mc="http://schemas.openxmlformats.org/markup-compatibility/2006" xmlns:o="urn:schemas-microsoft-com:office:office" xmlns:r="http://schemas.openxmlformats.org/officeDocument/2006/relationships" xmlns:m="http://schemas.openxmlformats.org/officeDocument/2006/math" xmlns:v="urn:schemas-microsoft-com:vml" xmlns:wp14="http://schemas.microsoft.com/office/word/2010/wordprocessingDrawing" xmlns:wp="http://schemas.openxmlformats.org/drawingml/2006/wordprocessingDrawing" xmlns:w10="urn:schemas-microsoft-com:office:word" xmlns:w="http://schemas.openxmlformats.org/wordprocessingml/2006/main" xmlns:w14="http://schemas.microsoft.com/office/word/2010/wordml" xmlns:w15="http://schemas.microsoft.com/office/word/2012/wordml" xmlns:wpg="http://schemas.microsoft.com/office/word/2010/wordprocessingGroup" xmlns:wpi="http://schemas.microsoft.com/office/word/2010/wordprocessingInk" xmlns:wne="http://schemas.microsoft.com/office/word/2006/wordml" xmlns:wps="http://schemas.microsoft.com/office/word/2010/wordprocessingShape" mc:Ignorable="w14 w15 wp14">
+<w:document xmlns:wpc="http://schemas.microsoft.com/office/word/2010/wordprocessingCanvas" xmlns:cx="http://schemas.microsoft.com/office/drawing/2014/chartex" xmlns:cx1="http://schemas.microsoft.com/office/drawing/2015/9/8/chartex" xmlns:cx2="http://schemas.microsoft.com/office/drawing/2015/10/21/chartex" xmlns:cx3="http://schemas.microsoft.com/office/drawing/2016/5/9/chartex" xmlns:cx4="http://schemas.microsoft.com/office/drawing/2016/5/10/chartex" xmlns:cx5="http://schemas.microsoft.com/office/drawing/2016/5/11/chartex" xmlns:cx6="http://schemas.microsoft.com/office/drawing/2016/5/12/chartex" xmlns:cx7="http://schemas.microsoft.com/office/drawing/2016/5/13/chartex" xmlns:cx8="http://schemas.microsoft.com/office/drawing/2016/5/14/chartex" xmlns:mc="http://schemas.openxmlformats.org/markup-compatibility/2006" xmlns:aink="http://schemas.microsoft.com/office/drawing/2016/ink" xmlns:am3d="http://schemas.microsoft.com/office/drawing/2017/model3d" xmlns:o="urn:schemas-microsoft-com:office:office" xmlns:oel="http://schemas.microsoft.com/office/2019/extlst" xmlns:r="http://schemas.openxmlformats.org/officeDocument/2006/relationships" xmlns:m="http://schemas.openxmlformats.org/officeDocument/2006/math" xmlns:v="urn:schemas-microsoft-com:vml" xmlns:wp14="http://schemas.microsoft.com/office/word/2010/wordprocessingDrawing" xmlns:wp="http://schemas.openxmlformats.org/drawingml/2006/wordprocessingDrawing" xmlns:w10="urn:schemas-microsoft-com:office:word" xmlns:w="http://schemas.openxmlformats.org/wordprocessingml/2006/main" xmlns:w14="http://schemas.microsoft.com/office/word/2010/wordml" xmlns:w15="http://schemas.microsoft.com/office/word/2012/wordml" xmlns:w16cex="http://schemas.microsoft.com/office/word/2018/wordml/cex" xmlns:w16cid="http://schemas.microsoft.com/office/word/2016/wordml/cid" xmlns:w16="http://schemas.microsoft.com/office/word/2018/wordml" xmlns:w16sdtdh="http://schemas.microsoft.com/office/word/2020/wordml/sdtdatahash" xmlns:w16se="http://schemas.microsoft.com/office/word/2015/wordml/symex" xmlns:wpg="http://schemas.microsoft.com/office/word/2010/wordprocessingGroup" xmlns:wpi="http://schemas.microsoft.com/office/word/2010/wordprocessingInk" xmlns:wne="http://schemas.microsoft.com/office/word/2006/wordml" xmlns:wps="http://schemas.microsoft.com/office/word/2010/wordprocessingShape" mc:Ignorable="w14 w15 w16se w16cid w16 w16cex w16sdtdh wp14">
   <w:body>
     <w:p>
       <w:pPr>
@@ -69,23 +69,7 @@
         <w:jc w:val="center"/>
       </w:pPr>
       <w:r>
-        <w:t xml:space="preserve">Calle Escandola </w:t>
-      </w:r>
-      <w:proofErr w:type="spellStart"/>
-      <w:r>
-        <w:t>Mz</w:t>
-      </w:r>
-      <w:proofErr w:type="spellEnd"/>
-      <w:r>
-        <w:t xml:space="preserve"> 1 </w:t>
-      </w:r>
-      <w:proofErr w:type="spellStart"/>
-      <w:r>
-        <w:t>Lt</w:t>
-      </w:r>
-      <w:proofErr w:type="spellEnd"/>
-      <w:r>
-        <w:t xml:space="preserve"> 13, Santo Tomas Chiconautla,</w:t>
+        <w:t>Calle Escandola Mz 1 Lt 13, Santo Tomas Chiconautla,</w:t>
       </w:r>
     </w:p>
     <w:p>
@@ -117,13 +101,8 @@
         <w:ind w:left="45" w:right="24"/>
         <w:jc w:val="center"/>
       </w:pPr>
-      <w:proofErr w:type="spellStart"/>
-      <w:r>
-        <w:t>Whasapp</w:t>
-      </w:r>
-      <w:proofErr w:type="spellEnd"/>
-      <w:r>
-        <w:t>: 5573749434</w:t>
+      <w:r>
+        <w:t>Whasapp: 5573749434</w:t>
       </w:r>
     </w:p>
     <w:p>
@@ -227,6 +206,97 @@
     </w:p>
     <w:p>
       <w:pPr>
+        <w:spacing w:after="272"/>
+        <w:ind w:left="10" w:right="1"/>
+      </w:pPr>
+      <w:r>
+        <w:t xml:space="preserve">19/09/2022 – a la fecha Ariadna Comunications Group. </w:t>
+      </w:r>
+      <w:r>
+        <w:t>Developer Front &amp; Back</w:t>
+      </w:r>
+    </w:p>
+    <w:p>
+      <w:pPr>
+        <w:pStyle w:val="Prrafodelista"/>
+        <w:numPr>
+          <w:ilvl w:val="0"/>
+          <w:numId w:val="8"/>
+        </w:numPr>
+        <w:spacing w:after="272"/>
+        <w:ind w:right="1"/>
+      </w:pPr>
+      <w:r>
+        <w:t>Maquetaciones web con html, css y javascript.</w:t>
+      </w:r>
+    </w:p>
+    <w:p>
+      <w:pPr>
+        <w:pStyle w:val="Prrafodelista"/>
+        <w:numPr>
+          <w:ilvl w:val="0"/>
+          <w:numId w:val="8"/>
+        </w:numPr>
+        <w:spacing w:after="272"/>
+        <w:ind w:right="1"/>
+      </w:pPr>
+      <w:r>
+        <w:t>Landing page personalizadas por campaña.</w:t>
+      </w:r>
+    </w:p>
+    <w:p>
+      <w:pPr>
+        <w:pStyle w:val="Prrafodelista"/>
+        <w:numPr>
+          <w:ilvl w:val="0"/>
+          <w:numId w:val="8"/>
+        </w:numPr>
+        <w:spacing w:after="272"/>
+        <w:ind w:right="1"/>
+      </w:pPr>
+      <w:r>
+        <w:t>Carga de BDD al servidor.</w:t>
+      </w:r>
+    </w:p>
+    <w:p>
+      <w:pPr>
+        <w:pStyle w:val="Prrafodelista"/>
+        <w:numPr>
+          <w:ilvl w:val="0"/>
+          <w:numId w:val="8"/>
+        </w:numPr>
+        <w:spacing w:after="272"/>
+        <w:ind w:right="1"/>
+      </w:pPr>
+      <w:r>
+        <w:t>Interaccion con otras areas para concluir proyectos en poco tiempo.</w:t>
+      </w:r>
+    </w:p>
+    <w:p>
+      <w:pPr>
+        <w:pStyle w:val="Prrafodelista"/>
+        <w:numPr>
+          <w:ilvl w:val="0"/>
+          <w:numId w:val="8"/>
+        </w:numPr>
+        <w:spacing w:after="272"/>
+        <w:ind w:right="1"/>
+      </w:pPr>
+    </w:p>
+    <w:p>
+      <w:pPr>
+        <w:spacing w:after="272"/>
+        <w:ind w:left="10" w:right="1"/>
+      </w:pPr>
+    </w:p>
+    <w:p>
+      <w:pPr>
+        <w:spacing w:after="272"/>
+        <w:ind w:left="10" w:right="1"/>
+      </w:pPr>
+    </w:p>
+    <w:p>
+      <w:pPr>
         <w:spacing w:after="344"/>
         <w:ind w:left="10" w:right="1"/>
       </w:pPr>
@@ -252,7 +322,19 @@
         <w:ind w:left="10" w:right="1"/>
       </w:pPr>
       <w:r>
-        <w:t xml:space="preserve">14/10/2019 - A la fecha Grupo Sanborns (SEARS) </w:t>
+        <w:t xml:space="preserve">14/10/2019 </w:t>
+      </w:r>
+      <w:r>
+        <w:t>–</w:t>
+      </w:r>
+      <w:r>
+        <w:t xml:space="preserve"> </w:t>
+      </w:r>
+      <w:r>
+        <w:t>01/01/2022</w:t>
+      </w:r>
+      <w:r>
+        <w:t xml:space="preserve"> Grupo Sanborns (SEARS) </w:t>
       </w:r>
     </w:p>
     <w:p>
@@ -300,6 +382,7 @@
         <w:ind w:right="1" w:hanging="368"/>
       </w:pPr>
       <w:r>
+        <w:lastRenderedPageBreak/>
         <w:t xml:space="preserve">Operador en </w:t>
       </w:r>
       <w:r>
@@ -411,7 +494,6 @@
         <w:ind w:right="1" w:hanging="368"/>
       </w:pPr>
       <w:r>
-        <w:lastRenderedPageBreak/>
         <w:t>Control de versiones en Git</w:t>
       </w:r>
       <w:r>
@@ -736,15 +818,8 @@
         <w:ind w:right="1" w:hanging="372"/>
       </w:pPr>
       <w:r>
-        <w:t xml:space="preserve">Curso de </w:t>
-      </w:r>
-      <w:proofErr w:type="spellStart"/>
-      <w:r>
-        <w:t>Prework</w:t>
-      </w:r>
-      <w:proofErr w:type="spellEnd"/>
-      <w:r>
-        <w:t>: Configuración de Entorno de Desarrollo en Windows</w:t>
+        <w:lastRenderedPageBreak/>
+        <w:t>Curso de Prework: Configuración de Entorno de Desarrollo en Windows</w:t>
       </w:r>
     </w:p>
     <w:p>
@@ -756,31 +831,7 @@
         <w:ind w:right="1" w:hanging="372"/>
       </w:pPr>
       <w:r>
-        <w:t xml:space="preserve">Curso de </w:t>
-      </w:r>
-      <w:proofErr w:type="spellStart"/>
-      <w:r>
-        <w:t>Responsive</w:t>
-      </w:r>
-      <w:proofErr w:type="spellEnd"/>
-      <w:r>
-        <w:t xml:space="preserve"> </w:t>
-      </w:r>
-      <w:proofErr w:type="spellStart"/>
-      <w:r>
-        <w:t>Desing</w:t>
-      </w:r>
-      <w:proofErr w:type="spellEnd"/>
-      <w:r>
-        <w:t xml:space="preserve">: maquetación Mobile </w:t>
-      </w:r>
-      <w:proofErr w:type="spellStart"/>
-      <w:r>
-        <w:t>First</w:t>
-      </w:r>
-      <w:proofErr w:type="spellEnd"/>
-      <w:r>
-        <w:t xml:space="preserve"> </w:t>
+        <w:t xml:space="preserve">Curso de Responsive Desing: maquetación Mobile First </w:t>
       </w:r>
       <w:r>
         <w:t>(Platzi)</w:t>
@@ -855,12 +906,7 @@
         <w:ind w:right="1" w:hanging="372"/>
       </w:pPr>
       <w:r>
-        <w:t>Manejo básico a interme</w:t>
-      </w:r>
-      <w:bookmarkStart w:id="0" w:name="_GoBack"/>
-      <w:bookmarkEnd w:id="0"/>
-      <w:r>
-        <w:t xml:space="preserve">dio de Excel. </w:t>
+        <w:t xml:space="preserve">Manejo básico a intermedio de Excel. </w:t>
       </w:r>
     </w:p>
     <w:p>
@@ -872,7 +918,6 @@
         <w:ind w:right="1" w:hanging="372"/>
       </w:pPr>
       <w:r>
-        <w:lastRenderedPageBreak/>
         <w:t xml:space="preserve">Manejo intermedio - avanzado de Word. </w:t>
       </w:r>
     </w:p>
@@ -1041,13 +1086,26 @@
         <w:ind w:right="1" w:hanging="372"/>
       </w:pPr>
       <w:r>
-        <w:t xml:space="preserve">Curso de CSS </w:t>
-      </w:r>
-      <w:proofErr w:type="spellStart"/>
-      <w:r>
-        <w:t>grid</w:t>
-      </w:r>
-      <w:proofErr w:type="spellEnd"/>
+        <w:t xml:space="preserve">Curso de CSS grid </w:t>
+      </w:r>
+      <w:r>
+        <w:t>(Platzi)</w:t>
+      </w:r>
+    </w:p>
+    <w:p>
+      <w:pPr>
+        <w:numPr>
+          <w:ilvl w:val="0"/>
+          <w:numId w:val="3"/>
+        </w:numPr>
+        <w:ind w:right="1" w:hanging="372"/>
+      </w:pPr>
+      <w:r>
+        <w:t xml:space="preserve">Curso básico de </w:t>
+      </w:r>
+      <w:r>
+        <w:t>Javascript</w:t>
+      </w:r>
       <w:r>
         <w:t xml:space="preserve"> </w:t>
       </w:r>
@@ -1064,13 +1122,7 @@
         <w:ind w:right="1" w:hanging="372"/>
       </w:pPr>
       <w:r>
-        <w:t xml:space="preserve">Curso básico de </w:t>
-      </w:r>
-      <w:r>
-        <w:t>Javascript</w:t>
-      </w:r>
-      <w:r>
-        <w:t xml:space="preserve"> </w:t>
+        <w:t xml:space="preserve">Curso básico de circuitos electrónicos </w:t>
       </w:r>
       <w:r>
         <w:t>(Platzi)</w:t>
@@ -1085,7 +1137,7 @@
         <w:ind w:right="1" w:hanging="372"/>
       </w:pPr>
       <w:r>
-        <w:t xml:space="preserve">Curso básico de circuitos electrónicos </w:t>
+        <w:t xml:space="preserve">Fundamentos de desarrollo de hardware con arduinio </w:t>
       </w:r>
       <w:r>
         <w:t>(Platzi)</w:t>
@@ -1100,7 +1152,7 @@
         <w:ind w:right="1" w:hanging="372"/>
       </w:pPr>
       <w:r>
-        <w:t xml:space="preserve">Fundamentos de desarrollo de hardware con arduinio </w:t>
+        <w:t xml:space="preserve">Curso de gestión efectiva del tiempo </w:t>
       </w:r>
       <w:r>
         <w:t>(Platzi)</w:t>
@@ -1115,7 +1167,7 @@
         <w:ind w:right="1" w:hanging="372"/>
       </w:pPr>
       <w:r>
-        <w:t xml:space="preserve">Curso de gestión efectiva del tiempo </w:t>
+        <w:t xml:space="preserve">Curso para crear hábitos positivos </w:t>
       </w:r>
       <w:r>
         <w:t>(Platzi)</w:t>
@@ -1130,7 +1182,7 @@
         <w:ind w:right="1" w:hanging="372"/>
       </w:pPr>
       <w:r>
-        <w:t xml:space="preserve">Curso para crear hábitos positivos </w:t>
+        <w:t xml:space="preserve">Curso de estrategias para la productividad y la organización </w:t>
       </w:r>
       <w:r>
         <w:t>(Platzi)</w:t>
@@ -1145,7 +1197,8 @@
         <w:ind w:right="1" w:hanging="372"/>
       </w:pPr>
       <w:r>
-        <w:t xml:space="preserve">Curso de estrategias para la productividad y la organización </w:t>
+        <w:lastRenderedPageBreak/>
+        <w:t xml:space="preserve">Curso de inglés practico: pronunciación </w:t>
       </w:r>
       <w:r>
         <w:t>(Platzi)</w:t>
@@ -1160,7 +1213,7 @@
         <w:ind w:right="1" w:hanging="372"/>
       </w:pPr>
       <w:r>
-        <w:t xml:space="preserve">Curso de inglés practico: pronunciación </w:t>
+        <w:t xml:space="preserve">Curso de inglés básico: pronunciación </w:t>
       </w:r>
       <w:r>
         <w:t>(Platzi)</w:t>
@@ -1175,10 +1228,7 @@
         <w:ind w:right="1" w:hanging="372"/>
       </w:pPr>
       <w:r>
-        <w:t xml:space="preserve">Curso de inglés básico: pronunciación </w:t>
-      </w:r>
-      <w:r>
-        <w:t>(Platzi)</w:t>
+        <w:t xml:space="preserve"> Curso de inglés practico: conversación (Platzi)</w:t>
       </w:r>
     </w:p>
     <w:p>
@@ -1190,7 +1240,7 @@
         <w:ind w:right="1" w:hanging="372"/>
       </w:pPr>
       <w:r>
-        <w:t xml:space="preserve"> Curso de inglés practico: conversación (Platzi)</w:t>
+        <w:t xml:space="preserve"> Curso de inglés básico: conversación (Platzi)</w:t>
       </w:r>
     </w:p>
     <w:p>
@@ -1202,7 +1252,7 @@
         <w:ind w:right="1" w:hanging="372"/>
       </w:pPr>
       <w:r>
-        <w:t xml:space="preserve"> Curso de inglés básico: conversación (Platzi)</w:t>
+        <w:t xml:space="preserve"> Curso de inglés practico: pronunciación (Platzi)</w:t>
       </w:r>
     </w:p>
     <w:p>
@@ -1214,7 +1264,7 @@
         <w:ind w:right="1" w:hanging="372"/>
       </w:pPr>
       <w:r>
-        <w:t xml:space="preserve"> Curso de inglés practico: pronunciación (Platzi)</w:t>
+        <w:t xml:space="preserve"> Curso de inglés básico: pronunciación (Platzi) </w:t>
       </w:r>
     </w:p>
     <w:p>
@@ -1226,7 +1276,10 @@
         <w:ind w:right="1" w:hanging="372"/>
       </w:pPr>
       <w:r>
-        <w:t xml:space="preserve"> Curso de inglés básico: pronunciación (Platzi) </w:t>
+        <w:t xml:space="preserve">Jquery </w:t>
+      </w:r>
+      <w:r>
+        <w:t xml:space="preserve">(SOLOLEARN) </w:t>
       </w:r>
     </w:p>
     <w:p>
@@ -1237,16 +1290,11 @@
         </w:numPr>
         <w:ind w:right="1" w:hanging="372"/>
       </w:pPr>
-      <w:proofErr w:type="spellStart"/>
-      <w:r>
-        <w:t>Jquery</w:t>
-      </w:r>
-      <w:proofErr w:type="spellEnd"/>
-      <w:r>
-        <w:t xml:space="preserve"> </w:t>
-      </w:r>
-      <w:r>
-        <w:t xml:space="preserve">(SOLOLEARN) </w:t>
+      <w:r>
+        <w:t xml:space="preserve">Python core </w:t>
+      </w:r>
+      <w:r>
+        <w:t>(SOLOLEARN)</w:t>
       </w:r>
     </w:p>
     <w:p>
@@ -1258,15 +1306,7 @@
         <w:ind w:right="1" w:hanging="372"/>
       </w:pPr>
       <w:r>
-        <w:t xml:space="preserve">Python </w:t>
-      </w:r>
-      <w:proofErr w:type="spellStart"/>
-      <w:r>
-        <w:t>core</w:t>
-      </w:r>
-      <w:proofErr w:type="spellEnd"/>
-      <w:r>
-        <w:t xml:space="preserve"> </w:t>
+        <w:t xml:space="preserve">Responsive web design </w:t>
       </w:r>
       <w:r>
         <w:t>(SOLOLEARN)</w:t>
@@ -1280,22 +1320,8 @@
         </w:numPr>
         <w:ind w:right="1" w:hanging="372"/>
       </w:pPr>
-      <w:proofErr w:type="spellStart"/>
-      <w:r>
-        <w:lastRenderedPageBreak/>
-        <w:t>Responsive</w:t>
-      </w:r>
-      <w:proofErr w:type="spellEnd"/>
-      <w:r>
-        <w:t xml:space="preserve"> web </w:t>
-      </w:r>
-      <w:proofErr w:type="spellStart"/>
-      <w:r>
-        <w:t>design</w:t>
-      </w:r>
-      <w:proofErr w:type="spellEnd"/>
-      <w:r>
-        <w:t xml:space="preserve"> </w:t>
+      <w:r>
+        <w:t xml:space="preserve">React + redux </w:t>
       </w:r>
       <w:r>
         <w:t>(SOLOLEARN)</w:t>
@@ -1309,21 +1335,8 @@
         </w:numPr>
         <w:ind w:right="1" w:hanging="372"/>
       </w:pPr>
-      <w:proofErr w:type="spellStart"/>
-      <w:r>
-        <w:t>React</w:t>
-      </w:r>
-      <w:proofErr w:type="spellEnd"/>
-      <w:r>
-        <w:t xml:space="preserve"> + </w:t>
-      </w:r>
-      <w:proofErr w:type="spellStart"/>
-      <w:r>
-        <w:t>redux</w:t>
-      </w:r>
-      <w:proofErr w:type="spellEnd"/>
-      <w:r>
-        <w:t xml:space="preserve"> </w:t>
+      <w:r>
+        <w:t xml:space="preserve">Java </w:t>
       </w:r>
       <w:r>
         <w:t>(SOLOLEARN)</w:t>
@@ -1338,7 +1351,7 @@
         <w:ind w:right="1" w:hanging="372"/>
       </w:pPr>
       <w:r>
-        <w:t xml:space="preserve">Java </w:t>
+        <w:t xml:space="preserve">PHP </w:t>
       </w:r>
       <w:r>
         <w:t>(SOLOLEARN)</w:t>
@@ -1353,30 +1366,7 @@
         <w:ind w:right="1" w:hanging="372"/>
       </w:pPr>
       <w:r>
-        <w:t xml:space="preserve">PHP </w:t>
-      </w:r>
-      <w:r>
-        <w:t>(SOLOLEARN)</w:t>
-      </w:r>
-    </w:p>
-    <w:p>
-      <w:pPr>
-        <w:numPr>
-          <w:ilvl w:val="0"/>
-          <w:numId w:val="3"/>
-        </w:numPr>
-        <w:ind w:right="1" w:hanging="372"/>
-      </w:pPr>
-      <w:r>
-        <w:t xml:space="preserve">Machine </w:t>
-      </w:r>
-      <w:proofErr w:type="spellStart"/>
-      <w:r>
-        <w:t>learning</w:t>
-      </w:r>
-      <w:proofErr w:type="spellEnd"/>
-      <w:r>
-        <w:t xml:space="preserve"> </w:t>
+        <w:t xml:space="preserve">Machine learning </w:t>
       </w:r>
       <w:r>
         <w:t>(SOLOLEARN)</w:t>
@@ -1612,6 +1602,7 @@
         <w:ind w:left="10" w:right="1"/>
       </w:pPr>
       <w:r>
+        <w:lastRenderedPageBreak/>
         <w:t>Portugués: básico</w:t>
       </w:r>
       <w:r>
@@ -1711,7 +1702,6 @@
         <w:ind w:left="3242" w:right="1" w:hanging="421"/>
       </w:pPr>
       <w:r>
-        <w:lastRenderedPageBreak/>
         <w:t>Pasión por la programación</w:t>
       </w:r>
     </w:p>
@@ -1855,15 +1845,7 @@
         <w:ind w:right="1"/>
       </w:pPr>
       <w:r>
-        <w:t xml:space="preserve">    </w:t>
-      </w:r>
-      <w:proofErr w:type="spellStart"/>
-      <w:r>
-        <w:t>Whatsapp</w:t>
-      </w:r>
-      <w:proofErr w:type="spellEnd"/>
-      <w:r>
-        <w:t>: 5573749434</w:t>
+        <w:t xml:space="preserve">    Whatsapp: 5573749434</w:t>
       </w:r>
     </w:p>
     <w:p>
@@ -1872,13 +1854,8 @@
         <w:ind w:right="1"/>
       </w:pPr>
       <w:r>
-        <w:t xml:space="preserve">    </w:t>
-      </w:r>
-      <w:proofErr w:type="spellStart"/>
-      <w:r>
-        <w:t>Telegram</w:t>
-      </w:r>
-      <w:proofErr w:type="spellEnd"/>
+        <w:t xml:space="preserve">    Telegram</w:t>
+      </w:r>
     </w:p>
     <w:p>
       <w:pPr>
@@ -1919,13 +1896,8 @@
         <w:ind w:right="1"/>
       </w:pPr>
       <w:r>
-        <w:t xml:space="preserve">    </w:t>
-      </w:r>
-      <w:proofErr w:type="spellStart"/>
-      <w:r>
-        <w:t>Memorama</w:t>
-      </w:r>
-      <w:proofErr w:type="spellEnd"/>
+        <w:t xml:space="preserve">    Memorama</w:t>
+      </w:r>
     </w:p>
     <w:p>
       <w:pPr>
@@ -1942,15 +1914,7 @@
         <w:ind w:right="1"/>
       </w:pPr>
       <w:r>
-        <w:t xml:space="preserve">    </w:t>
-      </w:r>
-      <w:proofErr w:type="spellStart"/>
-      <w:r>
-        <w:t>Cripto</w:t>
-      </w:r>
-      <w:proofErr w:type="spellEnd"/>
-      <w:r>
-        <w:t>-mensajes</w:t>
+        <w:t xml:space="preserve">    Cripto-mensajes</w:t>
       </w:r>
     </w:p>
     <w:p>
@@ -2014,7 +1978,7 @@
 </file>
 
 <file path=word/numbering.xml><?xml version="1.0" encoding="utf-8"?>
-<w:numbering xmlns:wpc="http://schemas.microsoft.com/office/word/2010/wordprocessingCanvas" xmlns:mc="http://schemas.openxmlformats.org/markup-compatibility/2006" xmlns:o="urn:schemas-microsoft-com:office:office" xmlns:r="http://schemas.openxmlformats.org/officeDocument/2006/relationships" xmlns:m="http://schemas.openxmlformats.org/officeDocument/2006/math" xmlns:v="urn:schemas-microsoft-com:vml" xmlns:wp14="http://schemas.microsoft.com/office/word/2010/wordprocessingDrawing" xmlns:wp="http://schemas.openxmlformats.org/drawingml/2006/wordprocessingDrawing" xmlns:w10="urn:schemas-microsoft-com:office:word" xmlns:w="http://schemas.openxmlformats.org/wordprocessingml/2006/main" xmlns:w14="http://schemas.microsoft.com/office/word/2010/wordml" xmlns:w15="http://schemas.microsoft.com/office/word/2012/wordml" xmlns:wpg="http://schemas.microsoft.com/office/word/2010/wordprocessingGroup" xmlns:wpi="http://schemas.microsoft.com/office/word/2010/wordprocessingInk" xmlns:wne="http://schemas.microsoft.com/office/word/2006/wordml" xmlns:wps="http://schemas.microsoft.com/office/word/2010/wordprocessingShape" mc:Ignorable="w14 w15 wp14">
+<w:numbering xmlns:wpc="http://schemas.microsoft.com/office/word/2010/wordprocessingCanvas" xmlns:cx="http://schemas.microsoft.com/office/drawing/2014/chartex" xmlns:cx1="http://schemas.microsoft.com/office/drawing/2015/9/8/chartex" xmlns:cx2="http://schemas.microsoft.com/office/drawing/2015/10/21/chartex" xmlns:cx3="http://schemas.microsoft.com/office/drawing/2016/5/9/chartex" xmlns:cx4="http://schemas.microsoft.com/office/drawing/2016/5/10/chartex" xmlns:cx5="http://schemas.microsoft.com/office/drawing/2016/5/11/chartex" xmlns:cx6="http://schemas.microsoft.com/office/drawing/2016/5/12/chartex" xmlns:cx7="http://schemas.microsoft.com/office/drawing/2016/5/13/chartex" xmlns:cx8="http://schemas.microsoft.com/office/drawing/2016/5/14/chartex" xmlns:mc="http://schemas.openxmlformats.org/markup-compatibility/2006" xmlns:aink="http://schemas.microsoft.com/office/drawing/2016/ink" xmlns:am3d="http://schemas.microsoft.com/office/drawing/2017/model3d" xmlns:o="urn:schemas-microsoft-com:office:office" xmlns:oel="http://schemas.microsoft.com/office/2019/extlst" xmlns:r="http://schemas.openxmlformats.org/officeDocument/2006/relationships" xmlns:m="http://schemas.openxmlformats.org/officeDocument/2006/math" xmlns:v="urn:schemas-microsoft-com:vml" xmlns:wp14="http://schemas.microsoft.com/office/word/2010/wordprocessingDrawing" xmlns:wp="http://schemas.openxmlformats.org/drawingml/2006/wordprocessingDrawing" xmlns:w10="urn:schemas-microsoft-com:office:word" xmlns:w="http://schemas.openxmlformats.org/wordprocessingml/2006/main" xmlns:w14="http://schemas.microsoft.com/office/word/2010/wordml" xmlns:w15="http://schemas.microsoft.com/office/word/2012/wordml" xmlns:w16cex="http://schemas.microsoft.com/office/word/2018/wordml/cex" xmlns:w16cid="http://schemas.microsoft.com/office/word/2016/wordml/cid" xmlns:w16="http://schemas.microsoft.com/office/word/2018/wordml" xmlns:w16sdtdh="http://schemas.microsoft.com/office/word/2020/wordml/sdtdatahash" xmlns:w16se="http://schemas.microsoft.com/office/word/2015/wordml/symex" xmlns:wpg="http://schemas.microsoft.com/office/word/2010/wordprocessingGroup" xmlns:wpi="http://schemas.microsoft.com/office/word/2010/wordprocessingInk" xmlns:wne="http://schemas.microsoft.com/office/word/2006/wordml" xmlns:wps="http://schemas.microsoft.com/office/word/2010/wordprocessingShape" mc:Ignorable="w14 w15 w16se w16cid w16 w16cex w16sdtdh wp14">
   <w:abstractNum w:abstractNumId="0" w15:restartNumberingAfterBreak="0">
     <w:nsid w:val="00200508"/>
     <w:multiLevelType w:val="hybridMultilevel"/>
@@ -3199,6 +3163,130 @@
     </w:lvl>
   </w:abstractNum>
   <w:abstractNum w:abstractNumId="6" w15:restartNumberingAfterBreak="0">
+    <w:nsid w:val="67672264"/>
+    <w:multiLevelType w:val="hybridMultilevel"/>
+    <w:tmpl w:val="34DEB0CC"/>
+    <w:lvl w:ilvl="0" w:tplc="525AB8F4">
+      <w:start w:val="1"/>
+      <w:numFmt w:val="bullet"/>
+      <w:lvlText w:val="-"/>
+      <w:lvlJc w:val="left"/>
+      <w:pPr>
+        <w:ind w:left="720" w:hanging="360"/>
+      </w:pPr>
+      <w:rPr>
+        <w:rFonts w:ascii="Arial" w:eastAsia="Arial" w:hAnsi="Arial" w:cs="Arial"/>
+        <w:b w:val="0"/>
+        <w:i w:val="0"/>
+        <w:strike w:val="0"/>
+        <w:dstrike w:val="0"/>
+        <w:color w:val="000000"/>
+        <w:sz w:val="22"/>
+        <w:szCs w:val="22"/>
+        <w:u w:val="none" w:color="000000"/>
+        <w:bdr w:val="none" w:sz="0" w:space="0" w:color="auto"/>
+        <w:shd w:val="clear" w:color="auto" w:fill="auto"/>
+        <w:vertAlign w:val="baseline"/>
+      </w:rPr>
+    </w:lvl>
+    <w:lvl w:ilvl="1" w:tplc="080A0003" w:tentative="1">
+      <w:start w:val="1"/>
+      <w:numFmt w:val="bullet"/>
+      <w:lvlText w:val="o"/>
+      <w:lvlJc w:val="left"/>
+      <w:pPr>
+        <w:ind w:left="1440" w:hanging="360"/>
+      </w:pPr>
+      <w:rPr>
+        <w:rFonts w:ascii="Courier New" w:hAnsi="Courier New" w:cs="Courier New" w:hint="default"/>
+      </w:rPr>
+    </w:lvl>
+    <w:lvl w:ilvl="2" w:tplc="080A0005" w:tentative="1">
+      <w:start w:val="1"/>
+      <w:numFmt w:val="bullet"/>
+      <w:lvlText w:val=""/>
+      <w:lvlJc w:val="left"/>
+      <w:pPr>
+        <w:ind w:left="2160" w:hanging="360"/>
+      </w:pPr>
+      <w:rPr>
+        <w:rFonts w:ascii="Wingdings" w:hAnsi="Wingdings" w:hint="default"/>
+      </w:rPr>
+    </w:lvl>
+    <w:lvl w:ilvl="3" w:tplc="080A0001" w:tentative="1">
+      <w:start w:val="1"/>
+      <w:numFmt w:val="bullet"/>
+      <w:lvlText w:val=""/>
+      <w:lvlJc w:val="left"/>
+      <w:pPr>
+        <w:ind w:left="2880" w:hanging="360"/>
+      </w:pPr>
+      <w:rPr>
+        <w:rFonts w:ascii="Symbol" w:hAnsi="Symbol" w:hint="default"/>
+      </w:rPr>
+    </w:lvl>
+    <w:lvl w:ilvl="4" w:tplc="080A0003" w:tentative="1">
+      <w:start w:val="1"/>
+      <w:numFmt w:val="bullet"/>
+      <w:lvlText w:val="o"/>
+      <w:lvlJc w:val="left"/>
+      <w:pPr>
+        <w:ind w:left="3600" w:hanging="360"/>
+      </w:pPr>
+      <w:rPr>
+        <w:rFonts w:ascii="Courier New" w:hAnsi="Courier New" w:cs="Courier New" w:hint="default"/>
+      </w:rPr>
+    </w:lvl>
+    <w:lvl w:ilvl="5" w:tplc="080A0005" w:tentative="1">
+      <w:start w:val="1"/>
+      <w:numFmt w:val="bullet"/>
+      <w:lvlText w:val=""/>
+      <w:lvlJc w:val="left"/>
+      <w:pPr>
+        <w:ind w:left="4320" w:hanging="360"/>
+      </w:pPr>
+      <w:rPr>
+        <w:rFonts w:ascii="Wingdings" w:hAnsi="Wingdings" w:hint="default"/>
+      </w:rPr>
+    </w:lvl>
+    <w:lvl w:ilvl="6" w:tplc="080A0001" w:tentative="1">
+      <w:start w:val="1"/>
+      <w:numFmt w:val="bullet"/>
+      <w:lvlText w:val=""/>
+      <w:lvlJc w:val="left"/>
+      <w:pPr>
+        <w:ind w:left="5040" w:hanging="360"/>
+      </w:pPr>
+      <w:rPr>
+        <w:rFonts w:ascii="Symbol" w:hAnsi="Symbol" w:hint="default"/>
+      </w:rPr>
+    </w:lvl>
+    <w:lvl w:ilvl="7" w:tplc="080A0003" w:tentative="1">
+      <w:start w:val="1"/>
+      <w:numFmt w:val="bullet"/>
+      <w:lvlText w:val="o"/>
+      <w:lvlJc w:val="left"/>
+      <w:pPr>
+        <w:ind w:left="5760" w:hanging="360"/>
+      </w:pPr>
+      <w:rPr>
+        <w:rFonts w:ascii="Courier New" w:hAnsi="Courier New" w:cs="Courier New" w:hint="default"/>
+      </w:rPr>
+    </w:lvl>
+    <w:lvl w:ilvl="8" w:tplc="080A0005" w:tentative="1">
+      <w:start w:val="1"/>
+      <w:numFmt w:val="bullet"/>
+      <w:lvlText w:val=""/>
+      <w:lvlJc w:val="left"/>
+      <w:pPr>
+        <w:ind w:left="6480" w:hanging="360"/>
+      </w:pPr>
+      <w:rPr>
+        <w:rFonts w:ascii="Wingdings" w:hAnsi="Wingdings" w:hint="default"/>
+      </w:rPr>
+    </w:lvl>
+  </w:abstractNum>
+  <w:abstractNum w:abstractNumId="7" w15:restartNumberingAfterBreak="0">
     <w:nsid w:val="71DB1EB0"/>
     <w:multiLevelType w:val="hybridMultilevel"/>
     <w:tmpl w:val="0DEC9A18"/>
@@ -3410,32 +3498,35 @@
       </w:rPr>
     </w:lvl>
   </w:abstractNum>
-  <w:num w:numId="1">
+  <w:num w:numId="1" w16cid:durableId="1984845868">
     <w:abstractNumId w:val="0"/>
   </w:num>
-  <w:num w:numId="2">
+  <w:num w:numId="2" w16cid:durableId="1995376561">
     <w:abstractNumId w:val="4"/>
   </w:num>
-  <w:num w:numId="3">
+  <w:num w:numId="3" w16cid:durableId="1284187838">
     <w:abstractNumId w:val="2"/>
   </w:num>
-  <w:num w:numId="4">
+  <w:num w:numId="4" w16cid:durableId="398066055">
     <w:abstractNumId w:val="3"/>
   </w:num>
-  <w:num w:numId="5">
-    <w:abstractNumId w:val="6"/>
+  <w:num w:numId="5" w16cid:durableId="2055420477">
+    <w:abstractNumId w:val="7"/>
   </w:num>
-  <w:num w:numId="6">
+  <w:num w:numId="6" w16cid:durableId="441415867">
     <w:abstractNumId w:val="1"/>
   </w:num>
-  <w:num w:numId="7">
+  <w:num w:numId="7" w16cid:durableId="729812123">
     <w:abstractNumId w:val="5"/>
+  </w:num>
+  <w:num w:numId="8" w16cid:durableId="907231932">
+    <w:abstractNumId w:val="6"/>
   </w:num>
 </w:numbering>
 </file>
 
 <file path=word/styles.xml><?xml version="1.0" encoding="utf-8"?>
-<w:styles xmlns:mc="http://schemas.openxmlformats.org/markup-compatibility/2006" xmlns:r="http://schemas.openxmlformats.org/officeDocument/2006/relationships" xmlns:w="http://schemas.openxmlformats.org/wordprocessingml/2006/main" xmlns:w14="http://schemas.microsoft.com/office/word/2010/wordml" xmlns:w15="http://schemas.microsoft.com/office/word/2012/wordml" mc:Ignorable="w14 w15">
+<w:styles xmlns:mc="http://schemas.openxmlformats.org/markup-compatibility/2006" xmlns:r="http://schemas.openxmlformats.org/officeDocument/2006/relationships" xmlns:w="http://schemas.openxmlformats.org/wordprocessingml/2006/main" xmlns:w14="http://schemas.microsoft.com/office/word/2010/wordml" xmlns:w15="http://schemas.microsoft.com/office/word/2012/wordml" xmlns:w16cex="http://schemas.microsoft.com/office/word/2018/wordml/cex" xmlns:w16cid="http://schemas.microsoft.com/office/word/2016/wordml/cid" xmlns:w16="http://schemas.microsoft.com/office/word/2018/wordml" xmlns:w16sdtdh="http://schemas.microsoft.com/office/word/2020/wordml/sdtdatahash" xmlns:w16se="http://schemas.microsoft.com/office/word/2015/wordml/symex" mc:Ignorable="w14 w15 w16se w16cid w16 w16cex w16sdtdh">
   <w:docDefaults>
     <w:rPrDefault>
       <w:rPr>
@@ -3451,7 +3542,7 @@
       </w:pPr>
     </w:pPrDefault>
   </w:docDefaults>
-  <w:latentStyles w:defLockedState="0" w:defUIPriority="99" w:defSemiHidden="0" w:defUnhideWhenUsed="0" w:defQFormat="0" w:count="371">
+  <w:latentStyles w:defLockedState="0" w:defUIPriority="99" w:defSemiHidden="0" w:defUnhideWhenUsed="0" w:defQFormat="0" w:count="376">
     <w:lsdException w:name="Normal" w:uiPriority="0" w:qFormat="1"/>
     <w:lsdException w:name="heading 1" w:uiPriority="9" w:qFormat="1"/>
     <w:lsdException w:name="heading 2" w:semiHidden="1" w:uiPriority="9" w:unhideWhenUsed="1" w:qFormat="1"/>
@@ -3823,6 +3914,11 @@
     <w:lsdException w:name="List Table 5 Dark Accent 6" w:uiPriority="50"/>
     <w:lsdException w:name="List Table 6 Colorful Accent 6" w:uiPriority="51"/>
     <w:lsdException w:name="List Table 7 Colorful Accent 6" w:uiPriority="52"/>
+    <w:lsdException w:name="Mention" w:semiHidden="1" w:unhideWhenUsed="1"/>
+    <w:lsdException w:name="Smart Hyperlink" w:semiHidden="1" w:unhideWhenUsed="1"/>
+    <w:lsdException w:name="Hashtag" w:semiHidden="1" w:unhideWhenUsed="1"/>
+    <w:lsdException w:name="Unresolved Mention" w:semiHidden="1" w:unhideWhenUsed="1"/>
+    <w:lsdException w:name="Smart Link" w:semiHidden="1" w:unhideWhenUsed="1"/>
   </w:latentStyles>
   <w:style w:type="paragraph" w:default="1" w:styleId="Normal">
     <w:name w:val="Normal"/>
